--- a/Sprints/Sprint1/Rubrics_sprint1.docx
+++ b/Sprints/Sprint1/Rubrics_sprint1.docx
@@ -1,6 +1,6 @@
 
 <file path=word/document.xml><?xml version="1.0" encoding="utf-8"?>
-<w:document xmlns:wpc="http://schemas.microsoft.com/office/word/2010/wordprocessingCanvas" xmlns:cx="http://schemas.microsoft.com/office/drawing/2014/chartex" xmlns:cx1="http://schemas.microsoft.com/office/drawing/2015/9/8/chartex" xmlns:cx2="http://schemas.microsoft.com/office/drawing/2015/10/21/chartex" xmlns:cx3="http://schemas.microsoft.com/office/drawing/2016/5/9/chartex" xmlns:cx4="http://schemas.microsoft.com/office/drawing/2016/5/10/chartex" xmlns:cx5="http://schemas.microsoft.com/office/drawing/2016/5/11/chartex" xmlns:cx6="http://schemas.microsoft.com/office/drawing/2016/5/12/chartex" xmlns:cx7="http://schemas.microsoft.com/office/drawing/2016/5/13/chartex" xmlns:cx8="http://schemas.microsoft.com/office/drawing/2016/5/14/chartex" xmlns:mc="http://schemas.openxmlformats.org/markup-compatibility/2006" xmlns:aink="http://schemas.microsoft.com/office/drawing/2016/ink" xmlns:am3d="http://schemas.microsoft.com/office/drawing/2017/model3d" xmlns:o="urn:schemas-microsoft-com:office:office" xmlns:oel="http://schemas.microsoft.com/office/2019/extlst" xmlns:r="http://schemas.openxmlformats.org/officeDocument/2006/relationships" xmlns:m="http://schemas.openxmlformats.org/officeDocument/2006/math" xmlns:v="urn:schemas-microsoft-com:vml" xmlns:wp14="http://schemas.microsoft.com/office/word/2010/wordprocessingDrawing" xmlns:wp="http://schemas.openxmlformats.org/drawingml/2006/wordprocessingDrawing" xmlns:w10="urn:schemas-microsoft-com:office:word" xmlns:w="http://schemas.openxmlformats.org/wordprocessingml/2006/main" xmlns:w14="http://schemas.microsoft.com/office/word/2010/wordml" xmlns:w15="http://schemas.microsoft.com/office/word/2012/wordml" xmlns:w16cex="http://schemas.microsoft.com/office/word/2018/wordml/cex" xmlns:w16cid="http://schemas.microsoft.com/office/word/2016/wordml/cid" xmlns:w16="http://schemas.microsoft.com/office/word/2018/wordml" xmlns:w16du="http://schemas.microsoft.com/office/word/2023/wordml/word16du" xmlns:w16sdtdh="http://schemas.microsoft.com/office/word/2020/wordml/sdtdatahash" xmlns:w16se="http://schemas.microsoft.com/office/word/2015/wordml/symex" xmlns:wpg="http://schemas.microsoft.com/office/word/2010/wordprocessingGroup" xmlns:wpi="http://schemas.microsoft.com/office/word/2010/wordprocessingInk" xmlns:wne="http://schemas.microsoft.com/office/word/2006/wordml" xmlns:wps="http://schemas.microsoft.com/office/word/2010/wordprocessingShape" mc:Ignorable="w14 w15 w16se w16cid w16 w16cex w16sdtdh w16du wp14">
+<w:document xmlns:wpc="http://schemas.microsoft.com/office/word/2010/wordprocessingCanvas" xmlns:cx="http://schemas.microsoft.com/office/drawing/2014/chartex" xmlns:cx1="http://schemas.microsoft.com/office/drawing/2015/9/8/chartex" xmlns:cx2="http://schemas.microsoft.com/office/drawing/2015/10/21/chartex" xmlns:cx3="http://schemas.microsoft.com/office/drawing/2016/5/9/chartex" xmlns:cx4="http://schemas.microsoft.com/office/drawing/2016/5/10/chartex" xmlns:cx5="http://schemas.microsoft.com/office/drawing/2016/5/11/chartex" xmlns:cx6="http://schemas.microsoft.com/office/drawing/2016/5/12/chartex" xmlns:cx7="http://schemas.microsoft.com/office/drawing/2016/5/13/chartex" xmlns:cx8="http://schemas.microsoft.com/office/drawing/2016/5/14/chartex" xmlns:mc="http://schemas.openxmlformats.org/markup-compatibility/2006" xmlns:aink="http://schemas.microsoft.com/office/drawing/2016/ink" xmlns:am3d="http://schemas.microsoft.com/office/drawing/2017/model3d" xmlns:o="urn:schemas-microsoft-com:office:office" xmlns:oel="http://schemas.microsoft.com/office/2019/extlst" xmlns:r="http://schemas.openxmlformats.org/officeDocument/2006/relationships" xmlns:m="http://schemas.openxmlformats.org/officeDocument/2006/math" xmlns:v="urn:schemas-microsoft-com:vml" xmlns:wp14="http://schemas.microsoft.com/office/word/2010/wordprocessingDrawing" xmlns:wp="http://schemas.openxmlformats.org/drawingml/2006/wordprocessingDrawing" xmlns:w10="urn:schemas-microsoft-com:office:word" xmlns:w="http://schemas.openxmlformats.org/wordprocessingml/2006/main" xmlns:w14="http://schemas.microsoft.com/office/word/2010/wordml" xmlns:w15="http://schemas.microsoft.com/office/word/2012/wordml" xmlns:w16cex="http://schemas.microsoft.com/office/word/2018/wordml/cex" xmlns:w16cid="http://schemas.microsoft.com/office/word/2016/wordml/cid" xmlns:w16="http://schemas.microsoft.com/office/word/2018/wordml" xmlns:w16du="http://schemas.microsoft.com/office/word/2023/wordml/word16du" xmlns:w16sdtdh="http://schemas.microsoft.com/office/word/2020/wordml/sdtdatahash" xmlns:w16sdtfl="http://schemas.microsoft.com/office/word/2024/wordml/sdtformatlock" xmlns:w16se="http://schemas.microsoft.com/office/word/2015/wordml/symex" xmlns:wpg="http://schemas.microsoft.com/office/word/2010/wordprocessingGroup" xmlns:wpi="http://schemas.microsoft.com/office/word/2010/wordprocessingInk" xmlns:wne="http://schemas.microsoft.com/office/word/2006/wordml" xmlns:wps="http://schemas.microsoft.com/office/word/2010/wordprocessingShape" mc:Ignorable="w14 w15 w16se w16cid w16 w16cex w16sdtdh w16sdtfl w16du wp14">
   <w:body>
     <w:p>
       <w:pPr>
@@ -29,22 +29,23 @@
         </w:rPr>
         <w:t>Rubrics</w:t>
       </w:r>
-    </w:p>
-    <w:p>
-      <w:pPr>
-        <w:spacing w:before="100" w:beforeAutospacing="1" w:after="100" w:afterAutospacing="1" w:line="360" w:lineRule="auto"/>
-        <w:outlineLvl w:val="3"/>
+      <w:r>
         <w:rPr>
           <w:rFonts w:ascii="Calibri" w:eastAsia="Times New Roman" w:hAnsi="Calibri" w:cs="Calibri"/>
           <w:b/>
           <w:bCs/>
           <w:kern w:val="0"/>
-          <w:sz w:val="24"/>
-          <w:szCs w:val="24"/>
-          <w14:ligatures w14:val="none"/>
-        </w:rPr>
-      </w:pPr>
-      <w:r>
+          <w:sz w:val="50"/>
+          <w:szCs w:val="50"/>
+          <w14:ligatures w14:val="none"/>
+        </w:rPr>
+        <w:t xml:space="preserve"> – Sprint 1 Winter 2025</w:t>
+      </w:r>
+    </w:p>
+    <w:p>
+      <w:pPr>
+        <w:spacing w:before="100" w:beforeAutospacing="1" w:after="100" w:afterAutospacing="1" w:line="360" w:lineRule="auto"/>
+        <w:outlineLvl w:val="3"/>
         <w:rPr>
           <w:rFonts w:ascii="Calibri" w:eastAsia="Times New Roman" w:hAnsi="Calibri" w:cs="Calibri"/>
           <w:b/>
@@ -54,6 +55,17 @@
           <w:szCs w:val="24"/>
           <w14:ligatures w14:val="none"/>
         </w:rPr>
+      </w:pPr>
+      <w:r>
+        <w:rPr>
+          <w:rFonts w:ascii="Calibri" w:eastAsia="Times New Roman" w:hAnsi="Calibri" w:cs="Calibri"/>
+          <w:b/>
+          <w:bCs/>
+          <w:kern w:val="0"/>
+          <w:sz w:val="24"/>
+          <w:szCs w:val="24"/>
+          <w14:ligatures w14:val="none"/>
+        </w:rPr>
         <w:t>Home Page (40 Points)</w:t>
       </w:r>
     </w:p>
@@ -446,7 +458,29 @@
           <w:szCs w:val="24"/>
           <w14:ligatures w14:val="none"/>
         </w:rPr>
-        <w:t>Images and text should scale appropriately.</w:t>
+        <w:t xml:space="preserve">Images and text should </w:t>
+      </w:r>
+      <w:proofErr w:type="gramStart"/>
+      <w:r>
+        <w:rPr>
+          <w:rFonts w:ascii="Calibri" w:eastAsia="Times New Roman" w:hAnsi="Calibri" w:cs="Calibri"/>
+          <w:kern w:val="0"/>
+          <w:sz w:val="24"/>
+          <w:szCs w:val="24"/>
+          <w14:ligatures w14:val="none"/>
+        </w:rPr>
+        <w:t>scale</w:t>
+      </w:r>
+      <w:proofErr w:type="gramEnd"/>
+      <w:r>
+        <w:rPr>
+          <w:rFonts w:ascii="Calibri" w:eastAsia="Times New Roman" w:hAnsi="Calibri" w:cs="Calibri"/>
+          <w:kern w:val="0"/>
+          <w:sz w:val="24"/>
+          <w:szCs w:val="24"/>
+          <w14:ligatures w14:val="none"/>
+        </w:rPr>
+        <w:t xml:space="preserve"> appropriately.</w:t>
       </w:r>
     </w:p>
     <w:p>
@@ -688,7 +722,29 @@
           <w:szCs w:val="24"/>
           <w14:ligatures w14:val="none"/>
         </w:rPr>
-        <w:t>Menu items should be easy to read and well-organized.</w:t>
+        <w:t xml:space="preserve">Menu items should be easy to read and </w:t>
+      </w:r>
+      <w:proofErr w:type="gramStart"/>
+      <w:r>
+        <w:rPr>
+          <w:rFonts w:ascii="Calibri" w:eastAsia="Times New Roman" w:hAnsi="Calibri" w:cs="Calibri"/>
+          <w:kern w:val="0"/>
+          <w:sz w:val="24"/>
+          <w:szCs w:val="24"/>
+          <w14:ligatures w14:val="none"/>
+        </w:rPr>
+        <w:t>well-organized</w:t>
+      </w:r>
+      <w:proofErr w:type="gramEnd"/>
+      <w:r>
+        <w:rPr>
+          <w:rFonts w:ascii="Calibri" w:eastAsia="Times New Roman" w:hAnsi="Calibri" w:cs="Calibri"/>
+          <w:kern w:val="0"/>
+          <w:sz w:val="24"/>
+          <w:szCs w:val="24"/>
+          <w14:ligatures w14:val="none"/>
+        </w:rPr>
+        <w:t>.</w:t>
       </w:r>
     </w:p>
     <w:p>
@@ -839,6 +895,7 @@
           <w14:ligatures w14:val="none"/>
         </w:rPr>
       </w:pPr>
+      <w:proofErr w:type="gramStart"/>
       <w:r>
         <w:rPr>
           <w:rFonts w:ascii="Calibri" w:eastAsia="Times New Roman" w:hAnsi="Calibri" w:cs="Calibri"/>
@@ -849,7 +906,20 @@
           <w:szCs w:val="24"/>
           <w14:ligatures w14:val="none"/>
         </w:rPr>
-        <w:t>Form Validation (10 Points)</w:t>
+        <w:t>Form</w:t>
+      </w:r>
+      <w:proofErr w:type="gramEnd"/>
+      <w:r>
+        <w:rPr>
+          <w:rFonts w:ascii="Calibri" w:eastAsia="Times New Roman" w:hAnsi="Calibri" w:cs="Calibri"/>
+          <w:b/>
+          <w:bCs/>
+          <w:kern w:val="0"/>
+          <w:sz w:val="24"/>
+          <w:szCs w:val="24"/>
+          <w14:ligatures w14:val="none"/>
+        </w:rPr>
+        <w:t xml:space="preserve"> Validation (10 Points)</w:t>
       </w:r>
     </w:p>
     <w:p>
@@ -1539,7 +1609,7 @@
 </file>
 
 <file path=word/numbering.xml><?xml version="1.0" encoding="utf-8"?>
-<w:numbering xmlns:wpc="http://schemas.microsoft.com/office/word/2010/wordprocessingCanvas" xmlns:cx="http://schemas.microsoft.com/office/drawing/2014/chartex" xmlns:cx1="http://schemas.microsoft.com/office/drawing/2015/9/8/chartex" xmlns:cx2="http://schemas.microsoft.com/office/drawing/2015/10/21/chartex" xmlns:cx3="http://schemas.microsoft.com/office/drawing/2016/5/9/chartex" xmlns:cx4="http://schemas.microsoft.com/office/drawing/2016/5/10/chartex" xmlns:cx5="http://schemas.microsoft.com/office/drawing/2016/5/11/chartex" xmlns:cx6="http://schemas.microsoft.com/office/drawing/2016/5/12/chartex" xmlns:cx7="http://schemas.microsoft.com/office/drawing/2016/5/13/chartex" xmlns:cx8="http://schemas.microsoft.com/office/drawing/2016/5/14/chartex" xmlns:mc="http://schemas.openxmlformats.org/markup-compatibility/2006" xmlns:aink="http://schemas.microsoft.com/office/drawing/2016/ink" xmlns:am3d="http://schemas.microsoft.com/office/drawing/2017/model3d" xmlns:o="urn:schemas-microsoft-com:office:office" xmlns:oel="http://schemas.microsoft.com/office/2019/extlst" xmlns:r="http://schemas.openxmlformats.org/officeDocument/2006/relationships" xmlns:m="http://schemas.openxmlformats.org/officeDocument/2006/math" xmlns:v="urn:schemas-microsoft-com:vml" xmlns:wp14="http://schemas.microsoft.com/office/word/2010/wordprocessingDrawing" xmlns:wp="http://schemas.openxmlformats.org/drawingml/2006/wordprocessingDrawing" xmlns:w10="urn:schemas-microsoft-com:office:word" xmlns:w="http://schemas.openxmlformats.org/wordprocessingml/2006/main" xmlns:w14="http://schemas.microsoft.com/office/word/2010/wordml" xmlns:w15="http://schemas.microsoft.com/office/word/2012/wordml" xmlns:w16cex="http://schemas.microsoft.com/office/word/2018/wordml/cex" xmlns:w16cid="http://schemas.microsoft.com/office/word/2016/wordml/cid" xmlns:w16="http://schemas.microsoft.com/office/word/2018/wordml" xmlns:w16du="http://schemas.microsoft.com/office/word/2023/wordml/word16du" xmlns:w16sdtdh="http://schemas.microsoft.com/office/word/2020/wordml/sdtdatahash" xmlns:w16se="http://schemas.microsoft.com/office/word/2015/wordml/symex" xmlns:wpg="http://schemas.microsoft.com/office/word/2010/wordprocessingGroup" xmlns:wpi="http://schemas.microsoft.com/office/word/2010/wordprocessingInk" xmlns:wne="http://schemas.microsoft.com/office/word/2006/wordml" xmlns:wps="http://schemas.microsoft.com/office/word/2010/wordprocessingShape" mc:Ignorable="w14 w15 w16se w16cid w16 w16cex w16sdtdh w16du wp14">
+<w:numbering xmlns:wpc="http://schemas.microsoft.com/office/word/2010/wordprocessingCanvas" xmlns:cx="http://schemas.microsoft.com/office/drawing/2014/chartex" xmlns:cx1="http://schemas.microsoft.com/office/drawing/2015/9/8/chartex" xmlns:cx2="http://schemas.microsoft.com/office/drawing/2015/10/21/chartex" xmlns:cx3="http://schemas.microsoft.com/office/drawing/2016/5/9/chartex" xmlns:cx4="http://schemas.microsoft.com/office/drawing/2016/5/10/chartex" xmlns:cx5="http://schemas.microsoft.com/office/drawing/2016/5/11/chartex" xmlns:cx6="http://schemas.microsoft.com/office/drawing/2016/5/12/chartex" xmlns:cx7="http://schemas.microsoft.com/office/drawing/2016/5/13/chartex" xmlns:cx8="http://schemas.microsoft.com/office/drawing/2016/5/14/chartex" xmlns:mc="http://schemas.openxmlformats.org/markup-compatibility/2006" xmlns:aink="http://schemas.microsoft.com/office/drawing/2016/ink" xmlns:am3d="http://schemas.microsoft.com/office/drawing/2017/model3d" xmlns:o="urn:schemas-microsoft-com:office:office" xmlns:oel="http://schemas.microsoft.com/office/2019/extlst" xmlns:r="http://schemas.openxmlformats.org/officeDocument/2006/relationships" xmlns:m="http://schemas.openxmlformats.org/officeDocument/2006/math" xmlns:v="urn:schemas-microsoft-com:vml" xmlns:wp14="http://schemas.microsoft.com/office/word/2010/wordprocessingDrawing" xmlns:wp="http://schemas.openxmlformats.org/drawingml/2006/wordprocessingDrawing" xmlns:w10="urn:schemas-microsoft-com:office:word" xmlns:w="http://schemas.openxmlformats.org/wordprocessingml/2006/main" xmlns:w14="http://schemas.microsoft.com/office/word/2010/wordml" xmlns:w15="http://schemas.microsoft.com/office/word/2012/wordml" xmlns:w16cex="http://schemas.microsoft.com/office/word/2018/wordml/cex" xmlns:w16cid="http://schemas.microsoft.com/office/word/2016/wordml/cid" xmlns:w16="http://schemas.microsoft.com/office/word/2018/wordml" xmlns:w16du="http://schemas.microsoft.com/office/word/2023/wordml/word16du" xmlns:w16sdtdh="http://schemas.microsoft.com/office/word/2020/wordml/sdtdatahash" xmlns:w16sdtfl="http://schemas.microsoft.com/office/word/2024/wordml/sdtformatlock" xmlns:w16se="http://schemas.microsoft.com/office/word/2015/wordml/symex" xmlns:wpg="http://schemas.microsoft.com/office/word/2010/wordprocessingGroup" xmlns:wpi="http://schemas.microsoft.com/office/word/2010/wordprocessingInk" xmlns:wne="http://schemas.microsoft.com/office/word/2006/wordml" xmlns:wps="http://schemas.microsoft.com/office/word/2010/wordprocessingShape" mc:Ignorable="w14 w15 w16se w16cid w16 w16cex w16sdtdh w16sdtfl w16du wp14">
   <w:abstractNum w:abstractNumId="0" w15:restartNumberingAfterBreak="0">
     <w:nsid w:val="01E149D4"/>
     <w:multiLevelType w:val="multilevel"/>
@@ -2328,7 +2398,7 @@
 </file>
 
 <file path=word/styles.xml><?xml version="1.0" encoding="utf-8"?>
-<w:styles xmlns:mc="http://schemas.openxmlformats.org/markup-compatibility/2006" xmlns:r="http://schemas.openxmlformats.org/officeDocument/2006/relationships" xmlns:w="http://schemas.openxmlformats.org/wordprocessingml/2006/main" xmlns:w14="http://schemas.microsoft.com/office/word/2010/wordml" xmlns:w15="http://schemas.microsoft.com/office/word/2012/wordml" xmlns:w16cex="http://schemas.microsoft.com/office/word/2018/wordml/cex" xmlns:w16cid="http://schemas.microsoft.com/office/word/2016/wordml/cid" xmlns:w16="http://schemas.microsoft.com/office/word/2018/wordml" xmlns:w16du="http://schemas.microsoft.com/office/word/2023/wordml/word16du" xmlns:w16sdtdh="http://schemas.microsoft.com/office/word/2020/wordml/sdtdatahash" xmlns:w16se="http://schemas.microsoft.com/office/word/2015/wordml/symex" mc:Ignorable="w14 w15 w16se w16cid w16 w16cex w16sdtdh w16du">
+<w:styles xmlns:mc="http://schemas.openxmlformats.org/markup-compatibility/2006" xmlns:r="http://schemas.openxmlformats.org/officeDocument/2006/relationships" xmlns:w="http://schemas.openxmlformats.org/wordprocessingml/2006/main" xmlns:w14="http://schemas.microsoft.com/office/word/2010/wordml" xmlns:w15="http://schemas.microsoft.com/office/word/2012/wordml" xmlns:w16cex="http://schemas.microsoft.com/office/word/2018/wordml/cex" xmlns:w16cid="http://schemas.microsoft.com/office/word/2016/wordml/cid" xmlns:w16="http://schemas.microsoft.com/office/word/2018/wordml" xmlns:w16du="http://schemas.microsoft.com/office/word/2023/wordml/word16du" xmlns:w16sdtdh="http://schemas.microsoft.com/office/word/2020/wordml/sdtdatahash" xmlns:w16sdtfl="http://schemas.microsoft.com/office/word/2024/wordml/sdtformatlock" xmlns:w16se="http://schemas.microsoft.com/office/word/2015/wordml/symex" mc:Ignorable="w14 w15 w16se w16cid w16 w16cex w16sdtdh w16sdtfl w16du">
   <w:docDefaults>
     <w:rPrDefault>
       <w:rPr>
